--- a/docs/write up.docx
+++ b/docs/write up.docx
@@ -3,12 +3,30 @@
 <w:document xmlns:wpc="http://schemas.microsoft.com/office/word/2010/wordprocessingCanvas" xmlns:cx="http://schemas.microsoft.com/office/drawing/2014/chartex" xmlns:cx1="http://schemas.microsoft.com/office/drawing/2015/9/8/chartex" xmlns:mc="http://schemas.openxmlformats.org/markup-compatibility/2006" xmlns:o="urn:schemas-microsoft-com:office:office" xmlns:r="http://schemas.openxmlformats.org/officeDocument/2006/relationships" xmlns:m="http://schemas.openxmlformats.org/officeDocument/2006/math" xmlns:v="urn:schemas-microsoft-com:vml" xmlns:wp14="http://schemas.microsoft.com/office/word/2010/wordprocessingDrawing" xmlns:wp="http://schemas.openxmlformats.org/drawingml/2006/wordprocessingDrawing" xmlns:w10="urn:schemas-microsoft-com:office:word" xmlns:w="http://schemas.openxmlformats.org/wordprocessingml/2006/main" xmlns:w14="http://schemas.microsoft.com/office/word/2010/wordml" xmlns:w15="http://schemas.microsoft.com/office/word/2012/wordml" xmlns:w16se="http://schemas.microsoft.com/office/word/2015/wordml/symex" xmlns:wpg="http://schemas.microsoft.com/office/word/2010/wordprocessingGroup" xmlns:wpi="http://schemas.microsoft.com/office/word/2010/wordprocessingInk" xmlns:wne="http://schemas.microsoft.com/office/word/2006/wordml" xmlns:wps="http://schemas.microsoft.com/office/word/2010/wordprocessingShape" mc:Ignorable="w14 w15 w16se wp14">
   <w:body>
     <w:p>
+      <w:pPr>
+        <w:pStyle w:val="Title"/>
+      </w:pPr>
       <w:r>
         <w:t>Handling many Hierarchical Matrix calculations using one CUDA kernel launch</w:t>
       </w:r>
     </w:p>
     <w:p/>
-    <w:p>
+    <w:p/>
+    <w:p>
+      <w:pPr>
+        <w:pStyle w:val="Heading1"/>
+      </w:pPr>
+      <w:r>
+        <w:rPr>
+          <w:rFonts w:hint="eastAsia"/>
+        </w:rPr>
+        <w:t>Background</w:t>
+      </w:r>
+    </w:p>
+    <w:p>
+      <w:pPr>
+        <w:ind w:firstLineChars="100" w:firstLine="210"/>
+      </w:pPr>
       <w:r>
         <w:t>Hierarchical matrices are a powerful tool for representing large matrices, that it uses a combination of dense and low-rank blocks to store matrices in accordance to their ranks, while still maintaining a high numerical accuracy.</w:t>
       </w:r>
@@ -23,6 +41,9 @@
       </w:r>
     </w:p>
     <w:p>
+      <w:pPr>
+        <w:ind w:firstLineChars="100" w:firstLine="210"/>
+      </w:pPr>
       <w:r>
         <w:t xml:space="preserve">The current day heterogeneous matrix calculation libraries, such as MAGMA and CUBLAS, </w:t>
       </w:r>
@@ -52,6 +73,9 @@
       </w:r>
     </w:p>
     <w:p>
+      <w:pPr>
+        <w:ind w:firstLineChars="100" w:firstLine="210"/>
+      </w:pPr>
       <w:r>
         <w:t>H</w:t>
       </w:r>
@@ -105,6 +129,9 @@
       </w:r>
     </w:p>
     <w:p>
+      <w:pPr>
+        <w:ind w:firstLineChars="100" w:firstLine="210"/>
+      </w:pPr>
       <w:r>
         <w:t xml:space="preserve">On the other hand, </w:t>
       </w:r>
@@ -159,6 +186,20 @@
     </w:p>
     <w:p/>
     <w:p>
+      <w:pPr>
+        <w:pStyle w:val="Heading1"/>
+        <w:rPr>
+          <w:rFonts w:hint="eastAsia"/>
+        </w:rPr>
+      </w:pPr>
+      <w:r>
+        <w:rPr>
+          <w:rFonts w:hint="eastAsia"/>
+        </w:rPr>
+        <w:t>Method</w:t>
+      </w:r>
+    </w:p>
+    <w:p>
       <w:r>
         <w:t xml:space="preserve">In our research, </w:t>
       </w:r>
@@ -284,79 +325,154 @@
       </w:r>
     </w:p>
     <w:p/>
-    <w:p>
-      <w:r>
-        <w:rPr>
-          <w:rFonts w:hint="eastAsia"/>
-        </w:rPr>
-        <w:t xml:space="preserve">The hierarchical information gathering done on CPUs consists of </w:t>
-      </w:r>
-      <w:r>
-        <w:t>majorly</w:t>
-      </w:r>
-      <w:r>
-        <w:rPr>
-          <w:rFonts w:hint="eastAsia"/>
-        </w:rPr>
-        <w:t xml:space="preserve"> </w:t>
-      </w:r>
-      <w:r>
-        <w:t>4</w:t>
-      </w:r>
-      <w:r>
-        <w:t xml:space="preserve"> parts:</w:t>
-      </w:r>
-    </w:p>
-    <w:p>
-      <w:r>
-        <w:t xml:space="preserve">1. </w:t>
-      </w:r>
-      <w:r>
-        <w:t xml:space="preserve">Generation of a tree of hierarchical operations </w:t>
-      </w:r>
-      <w:r>
-        <w:t>from the hierarchical structure.</w:t>
-      </w:r>
-      <w:r>
-        <w:rPr>
-          <w:rFonts w:hint="eastAsia"/>
-        </w:rPr>
-        <w:t xml:space="preserve"> </w:t>
-      </w:r>
-      <w:r>
-        <w:t xml:space="preserve">The </w:t>
-      </w:r>
-      <w:r>
-        <w:t xml:space="preserve">generated </w:t>
-      </w:r>
-      <w:r>
-        <w:t xml:space="preserve">tree consists many </w:t>
-      </w:r>
-      <w:r>
-        <w:t>hierarchical operations</w:t>
-      </w:r>
-      <w:r>
-        <w:t xml:space="preserve"> as intermediate nodes</w:t>
-      </w:r>
-      <w:r>
-        <w:t xml:space="preserve"> too</w:t>
-      </w:r>
-      <w:r>
-        <w:t>, but eventually they all divide</w:t>
-      </w:r>
-      <w:r>
-        <w:t xml:space="preserve"> into </w:t>
-      </w:r>
-      <w:r>
-        <w:t xml:space="preserve">dense or low-rank operations. </w:t>
-      </w:r>
-      <w:r>
-        <w:t>The tree flattens and reduces into a list of dense and low-rank operations.</w:t>
+    <w:p/>
+    <w:p>
+      <w:r>
+        <w:rPr>
+          <w:noProof/>
+          <w:lang w:eastAsia="ja-JP"/>
+        </w:rPr>
+        <w:lastRenderedPageBreak/>
+        <w:drawing>
+          <wp:inline distT="0" distB="0" distL="0" distR="0">
+            <wp:extent cx="5274310" cy="2899410"/>
+            <wp:effectExtent l="0" t="0" r="2540" b="0"/>
+            <wp:docPr id="1" name="Picture 1"/>
+            <wp:cNvGraphicFramePr>
+              <a:graphicFrameLocks xmlns:a="http://schemas.openxmlformats.org/drawingml/2006/main" noChangeAspect="1"/>
+            </wp:cNvGraphicFramePr>
+            <a:graphic xmlns:a="http://schemas.openxmlformats.org/drawingml/2006/main">
+              <a:graphicData uri="http://schemas.openxmlformats.org/drawingml/2006/picture">
+                <pic:pic xmlns:pic="http://schemas.openxmlformats.org/drawingml/2006/picture">
+                  <pic:nvPicPr>
+                    <pic:cNvPr id="1" name="新建位图图像.jpg"/>
+                    <pic:cNvPicPr/>
+                  </pic:nvPicPr>
+                  <pic:blipFill>
+                    <a:blip r:embed="rId5" cstate="print">
+                      <a:extLst>
+                        <a:ext uri="{28A0092B-C50C-407E-A947-70E740481C1C}">
+                          <a14:useLocalDpi xmlns:a14="http://schemas.microsoft.com/office/drawing/2010/main" val="0"/>
+                        </a:ext>
+                      </a:extLst>
+                    </a:blip>
+                    <a:stretch>
+                      <a:fillRect/>
+                    </a:stretch>
+                  </pic:blipFill>
+                  <pic:spPr>
+                    <a:xfrm>
+                      <a:off x="0" y="0"/>
+                      <a:ext cx="5274310" cy="2899410"/>
+                    </a:xfrm>
+                    <a:prstGeom prst="rect">
+                      <a:avLst/>
+                    </a:prstGeom>
+                  </pic:spPr>
+                </pic:pic>
+              </a:graphicData>
+            </a:graphic>
+          </wp:inline>
+        </w:drawing>
+      </w:r>
+    </w:p>
+    <w:p/>
+    <w:p>
+      <w:r>
+        <w:rPr>
+          <w:rFonts w:hint="eastAsia"/>
+        </w:rPr>
+        <w:t>The hier</w:t>
       </w:r>
       <w:bookmarkStart w:id="0" w:name="_GoBack"/>
       <w:bookmarkEnd w:id="0"/>
-    </w:p>
-    <w:p>
+      <w:r>
+        <w:rPr>
+          <w:rFonts w:hint="eastAsia"/>
+        </w:rPr>
+        <w:t xml:space="preserve">archical information gathering done on CPUs consists of </w:t>
+      </w:r>
+      <w:r>
+        <w:t>majorly</w:t>
+      </w:r>
+      <w:r>
+        <w:rPr>
+          <w:rFonts w:hint="eastAsia"/>
+        </w:rPr>
+        <w:t xml:space="preserve"> </w:t>
+      </w:r>
+      <w:proofErr w:type="gramStart"/>
+      <w:r>
+        <w:t>4</w:t>
+      </w:r>
+      <w:proofErr w:type="gramEnd"/>
+      <w:r>
+        <w:t xml:space="preserve"> parts:</w:t>
+      </w:r>
+    </w:p>
+    <w:p>
+      <w:pPr>
+        <w:pStyle w:val="Heading2"/>
+      </w:pPr>
+      <w:r>
+        <w:t xml:space="preserve">1. </w:t>
+      </w:r>
+      <w:r>
+        <w:t xml:space="preserve">Generation of a tree of hierarchical operations </w:t>
+      </w:r>
+      <w:r>
+        <w:t>from the hierarchical structure.</w:t>
+      </w:r>
+      <w:r>
+        <w:rPr>
+          <w:rFonts w:hint="eastAsia"/>
+        </w:rPr>
+        <w:t xml:space="preserve"> </w:t>
+      </w:r>
+    </w:p>
+    <w:p>
+      <w:r>
+        <w:t xml:space="preserve">The </w:t>
+      </w:r>
+      <w:r>
+        <w:t xml:space="preserve">generated </w:t>
+      </w:r>
+      <w:r>
+        <w:t xml:space="preserve">tree consists many </w:t>
+      </w:r>
+      <w:r>
+        <w:t>hierarchical operations</w:t>
+      </w:r>
+      <w:r>
+        <w:t xml:space="preserve"> as intermediate nodes</w:t>
+      </w:r>
+      <w:r>
+        <w:t xml:space="preserve"> too</w:t>
+      </w:r>
+      <w:r>
+        <w:t>, but eventually they all divide</w:t>
+      </w:r>
+      <w:r>
+        <w:t xml:space="preserve"> into </w:t>
+      </w:r>
+      <w:r>
+        <w:t xml:space="preserve">dense or low-rank operations. </w:t>
+      </w:r>
+      <w:r>
+        <w:t>The tree flattens and reduces</w:t>
+      </w:r>
+      <w:r>
+        <w:t xml:space="preserve"> (by eliminating intermediate operations involving hierarchical nodes)</w:t>
+      </w:r>
+      <w:r>
+        <w:t xml:space="preserve"> into a list of dense and low-rank operations.</w:t>
+      </w:r>
+    </w:p>
+    <w:p/>
+    <w:p>
+      <w:pPr>
+        <w:pStyle w:val="Heading2"/>
+      </w:pPr>
       <w:r>
         <w:t xml:space="preserve">2. </w:t>
       </w:r>
@@ -383,6 +499,50 @@
       </w:r>
     </w:p>
     <w:p>
+      <w:pPr>
+        <w:rPr>
+          <w:rFonts w:hint="eastAsia"/>
+        </w:rPr>
+      </w:pPr>
+      <w:r>
+        <w:t>We d</w:t>
+      </w:r>
+      <w:r>
+        <w:t xml:space="preserve">etermine </w:t>
+      </w:r>
+      <w:r>
+        <w:rPr>
+          <w:rFonts w:hint="eastAsia"/>
+        </w:rPr>
+        <w:t>dependency</w:t>
+      </w:r>
+      <w:r>
+        <w:rPr>
+          <w:rFonts w:hint="eastAsia"/>
+        </w:rPr>
+        <w:t xml:space="preserve"> by the indexes of the nodes</w:t>
+      </w:r>
+      <w:r>
+        <w:t xml:space="preserve"> (rather than memory location or handles)</w:t>
+      </w:r>
+      <w:r>
+        <w:rPr>
+          <w:rFonts w:hint="eastAsia"/>
+        </w:rPr>
+        <w:t>, which are the operands of the hierarchical operations.</w:t>
+      </w:r>
+    </w:p>
+    <w:p>
+      <w:pPr>
+        <w:rPr>
+          <w:rFonts w:hint="eastAsia"/>
+        </w:rPr>
+      </w:pPr>
+    </w:p>
+    <w:p>
+      <w:pPr>
+        <w:pStyle w:val="Heading2"/>
+      </w:pPr>
       <w:r>
         <w:t>3</w:t>
       </w:r>
@@ -390,6 +550,11 @@
         <w:t xml:space="preserve">. </w:t>
       </w:r>
       <w:r>
+        <w:t>Scheduling the DAG</w:t>
+      </w:r>
+    </w:p>
+    <w:p>
+      <w:r>
         <w:t xml:space="preserve">According to the DAG and the kernel launching configurations, </w:t>
       </w:r>
       <w:r>
@@ -420,43 +585,126 @@
         <w:t xml:space="preserve">both parallelize the list of instructions, while </w:t>
       </w:r>
       <w:r>
-        <w:t xml:space="preserve">maintaining </w:t>
+        <w:t xml:space="preserve">maintaining the </w:t>
+      </w:r>
+      <w:r>
+        <w:t>data dependencies.</w:t>
+      </w:r>
+    </w:p>
+    <w:p/>
+    <w:p>
+      <w:r>
+        <w:t xml:space="preserve">The scheduling algorithm a heuristic algorithm that prioritize first by the FLOPS count of the ready hierarchical operation, and then by the number of outward going dependencies. </w:t>
+      </w:r>
+      <w:r>
+        <w:t xml:space="preserve">This algorithm balances the loads well while maintaining a high speed in the progression. </w:t>
+      </w:r>
+    </w:p>
+    <w:p/>
+    <w:p>
+      <w:pPr>
+        <w:pStyle w:val="Heading2"/>
+      </w:pPr>
+      <w:r>
+        <w:t xml:space="preserve">4. </w:t>
+      </w:r>
+      <w:r>
+        <w:t>Generating GPU readable Instructions.</w:t>
+      </w:r>
+    </w:p>
+    <w:p>
+      <w:pPr>
+        <w:rPr>
+          <w:rFonts w:hint="eastAsia"/>
+        </w:rPr>
+      </w:pPr>
+      <w:r>
+        <w:rPr>
+          <w:rFonts w:hint="eastAsia"/>
+        </w:rPr>
+        <w:t>The Instructions for GPU c</w:t>
+      </w:r>
+      <w:r>
+        <w:rPr>
+          <w:rFonts w:hint="eastAsia"/>
+        </w:rPr>
+        <w:t>onsists of purely integers, which</w:t>
+      </w:r>
+      <w:r>
+        <w:rPr>
+          <w:rFonts w:hint="eastAsia"/>
+        </w:rPr>
+        <w:t xml:space="preserve"> can be either</w:t>
+      </w:r>
+      <w:r>
+        <w:rPr>
+          <w:rFonts w:hint="eastAsia"/>
+        </w:rPr>
+        <w:t xml:space="preserve"> enumerations of opcode or BLAS-like </w:t>
+      </w:r>
+      <w:r>
+        <w:rPr>
+          <w:rFonts w:hint="eastAsia"/>
+        </w:rPr>
+        <w:t>routine</w:t>
+      </w:r>
+      <w:r>
+        <w:t>s</w:t>
+      </w:r>
+      <w:r>
+        <w:rPr>
+          <w:rFonts w:hint="eastAsia"/>
+        </w:rPr>
+        <w:t xml:space="preserve">, </w:t>
+      </w:r>
+      <w:r>
+        <w:t>the controlling integers for matrix dimensions, pointer offsets, and transpose indicators, and matrix pointer index</w:t>
+      </w:r>
+      <w:r>
+        <w:t xml:space="preserve"> in the global memory</w:t>
+      </w:r>
+      <w:r>
+        <w:t>.</w:t>
+      </w:r>
+    </w:p>
+    <w:p>
+      <w:pPr>
+        <w:rPr>
+          <w:rFonts w:hint="eastAsia"/>
+        </w:rPr>
+      </w:pPr>
+    </w:p>
+    <w:p>
+      <w:r>
+        <w:t>As CPU already collected a</w:t>
+      </w:r>
+      <w:r>
+        <w:t>ll info</w:t>
+      </w:r>
+      <w:r>
+        <w:t>rmation</w:t>
+      </w:r>
+      <w:r>
+        <w:t xml:space="preserve"> that the GPU needs</w:t>
+      </w:r>
+      <w:r>
+        <w:t xml:space="preserve">, </w:t>
+      </w:r>
+      <w:r>
+        <w:t>it</w:t>
+      </w:r>
+      <w:r>
+        <w:t xml:space="preserve"> copies the individual </w:t>
       </w:r>
       <w:r>
         <w:lastRenderedPageBreak/>
-        <w:t xml:space="preserve">the </w:t>
-      </w:r>
-      <w:r>
-        <w:t>data dependencies.</w:t>
-      </w:r>
-    </w:p>
-    <w:p>
-      <w:r>
-        <w:t xml:space="preserve">4. </w:t>
-      </w:r>
-      <w:r>
-        <w:t>As CPU already collected a</w:t>
-      </w:r>
-      <w:r>
-        <w:t>ll info</w:t>
-      </w:r>
-      <w:r>
-        <w:t>rmation</w:t>
-      </w:r>
-      <w:r>
-        <w:t xml:space="preserve"> that the GPU needs</w:t>
-      </w:r>
-      <w:r>
-        <w:t xml:space="preserve">, </w:t>
-      </w:r>
-      <w:r>
-        <w:t>it</w:t>
-      </w:r>
-      <w:r>
-        <w:t xml:space="preserve"> copies the individual instruction memories, </w:t>
-      </w:r>
-      <w:r>
-        <w:t>the actual matrix data and their corresponding location pointers</w:t>
+        <w:t xml:space="preserve">instruction memories, </w:t>
+      </w:r>
+      <w:r>
+        <w:t xml:space="preserve">bundles </w:t>
+      </w:r>
+      <w:r>
+        <w:t>the matrix data pointers</w:t>
       </w:r>
       <w:r>
         <w:t xml:space="preserve"> into </w:t>
@@ -484,12 +732,236 @@
       </w:r>
     </w:p>
     <w:p/>
-    <w:p>
-      <w:pPr>
-        <w:rPr>
-          <w:rFonts w:hint="eastAsia"/>
-        </w:rPr>
-      </w:pPr>
+    <w:p/>
+    <w:p>
+      <w:r>
+        <w:t xml:space="preserve">Inside </w:t>
+      </w:r>
+      <w:r>
+        <w:rPr>
+          <w:rFonts w:hint="eastAsia"/>
+        </w:rPr>
+        <w:t>GPU Kernel:</w:t>
+      </w:r>
+    </w:p>
+    <w:p>
+      <w:pPr>
+        <w:pStyle w:val="Heading2"/>
+      </w:pPr>
+      <w:r>
+        <w:t xml:space="preserve">1. Taking </w:t>
+      </w:r>
+      <w:r>
+        <w:t>CPU ge</w:t>
+      </w:r>
+      <w:r>
+        <w:t>nerated instructions, the starting pointers o</w:t>
+      </w:r>
+      <w:r>
+        <w:t xml:space="preserve">f the data arrays of each node, </w:t>
+      </w:r>
+      <w:r>
+        <w:t>and a thread-block wide communication space</w:t>
+      </w:r>
+    </w:p>
+    <w:p>
+      <w:pPr>
+        <w:rPr>
+          <w:rFonts w:hint="eastAsia"/>
+        </w:rPr>
+      </w:pPr>
+      <w:r>
+        <w:rPr>
+          <w:rFonts w:hint="eastAsia"/>
+        </w:rPr>
+        <w:t xml:space="preserve">Instructions has </w:t>
+      </w:r>
+      <w:proofErr w:type="gramStart"/>
+      <w:r>
+        <w:rPr>
+          <w:rFonts w:hint="eastAsia"/>
+        </w:rPr>
+        <w:t>4</w:t>
+      </w:r>
+      <w:proofErr w:type="gramEnd"/>
+      <w:r>
+        <w:rPr>
+          <w:rFonts w:hint="eastAsia"/>
+        </w:rPr>
+        <w:t xml:space="preserve"> kinds: execute, signal, wait, and finish.</w:t>
+      </w:r>
+    </w:p>
+    <w:p>
+      <w:r>
+        <w:t>“</w:t>
+      </w:r>
+      <w:r>
+        <w:t>Execute</w:t>
+      </w:r>
+      <w:r>
+        <w:t>” t</w:t>
+      </w:r>
+      <w:r>
+        <w:t>akes some data arrays and controlling integers (dimensions, transpose) and do a BLAS</w:t>
+      </w:r>
+      <w:r>
+        <w:t>-like</w:t>
+      </w:r>
+      <w:r>
+        <w:t xml:space="preserve"> routine</w:t>
+      </w:r>
+      <w:r>
+        <w:t>.</w:t>
+      </w:r>
+    </w:p>
+    <w:p/>
+    <w:p>
+      <w:r>
+        <w:t>“Signal” writes to the communication space, to tell other thread-blocks that some “execute” instruction has finished.</w:t>
+      </w:r>
+    </w:p>
+    <w:p>
+      <w:r>
+        <w:t>“Wait” reads the communication space and checks for the signal wrote</w:t>
+      </w:r>
+      <w:proofErr w:type="gramStart"/>
+      <w:r>
+        <w:t>,</w:t>
+      </w:r>
+      <w:proofErr w:type="gramEnd"/>
+      <w:r>
+        <w:t xml:space="preserve"> to postpone the next execution when dependency requirements are not met.</w:t>
+      </w:r>
+    </w:p>
+    <w:p/>
+    <w:p>
+      <w:pPr>
+        <w:rPr>
+          <w:rFonts w:hint="eastAsia"/>
+        </w:rPr>
+      </w:pPr>
+      <w:r>
+        <w:t>Wait uses spinlock to check for signals wrote, that it reads communication spaces iterativel</w:t>
+      </w:r>
+      <w:r>
+        <w:t>y until</w:t>
+      </w:r>
+      <w:r>
+        <w:t xml:space="preserve"> some</w:t>
+      </w:r>
+      <w:r>
+        <w:t xml:space="preserve"> other</w:t>
+      </w:r>
+      <w:r>
+        <w:t xml:space="preserve"> thread-blocks</w:t>
+      </w:r>
+      <w:r>
+        <w:t xml:space="preserve"> modify the value</w:t>
+      </w:r>
+      <w:r>
+        <w:t>.</w:t>
+      </w:r>
+    </w:p>
+    <w:p/>
+    <w:p>
+      <w:r>
+        <w:t>“Finish” proceeds to the end of the kernel.</w:t>
+      </w:r>
+    </w:p>
+    <w:p/>
+    <w:p>
+      <w:pPr>
+        <w:pStyle w:val="Heading2"/>
+      </w:pPr>
+      <w:r>
+        <w:t xml:space="preserve">2. </w:t>
+      </w:r>
+      <w:r>
+        <w:t>Thread-block level BLAS</w:t>
+      </w:r>
+      <w:r>
+        <w:t>-like</w:t>
+      </w:r>
+      <w:r>
+        <w:t xml:space="preserve"> routines.</w:t>
+      </w:r>
+    </w:p>
+    <w:p>
+      <w:r>
+        <w:t>GETRF: LU decomposition</w:t>
+      </w:r>
+    </w:p>
+    <w:p>
+      <w:r>
+        <w:t>TRSM: Triangular solve of linear systems.</w:t>
+      </w:r>
+    </w:p>
+    <w:p>
+      <w:r>
+        <w:t>GEMM: General Matrix-matrix multiplications</w:t>
+      </w:r>
+      <w:r>
+        <w:t>, subtracting from accumulator</w:t>
+      </w:r>
+    </w:p>
+    <w:p>
+      <w:r>
+        <w:t>GEMM-plus: General Mat</w:t>
+      </w:r>
+      <w:r>
+        <w:t xml:space="preserve">rix-matrix multiplications, </w:t>
+      </w:r>
+      <w:r>
+        <w:t>add</w:t>
+      </w:r>
+      <w:r>
+        <w:t>ing to accumulator</w:t>
+      </w:r>
+      <w:r>
+        <w:t>.</w:t>
+      </w:r>
+    </w:p>
+    <w:p>
+      <w:r>
+        <w:t>ACCM: A</w:t>
+      </w:r>
+      <w:r>
+        <w:t>ccumulation of low-rank blocks.</w:t>
+      </w:r>
+    </w:p>
+    <w:p>
+      <w:r>
+        <w:t xml:space="preserve">GEMM-3x: </w:t>
+      </w:r>
+      <w:r>
+        <w:t xml:space="preserve">General Matrix multiplication with </w:t>
+      </w:r>
+      <w:proofErr w:type="gramStart"/>
+      <w:r>
+        <w:t>3</w:t>
+      </w:r>
+      <w:proofErr w:type="gramEnd"/>
+      <w:r>
+        <w:t xml:space="preserve"> matrices, subtracting from accumulator.</w:t>
+      </w:r>
+    </w:p>
+    <w:p>
+      <w:pPr>
+        <w:rPr>
+          <w:rFonts w:hint="eastAsia"/>
+        </w:rPr>
+      </w:pPr>
+      <w:r>
+        <w:t xml:space="preserve">GEMM-4x: General Matrix multiplication with </w:t>
+      </w:r>
+      <w:proofErr w:type="gramStart"/>
+      <w:r>
+        <w:t>4</w:t>
+      </w:r>
+      <w:proofErr w:type="gramEnd"/>
+      <w:r>
+        <w:t xml:space="preserve"> matrices, subtracting from accumulator.</w:t>
+      </w:r>
     </w:p>
     <w:sectPr>
       <w:pgSz w:w="11906" w:h="16838"/>
@@ -499,6 +971,195 @@
     </w:sectPr>
   </w:body>
 </w:document>
+</file>
+
+<file path=word/numbering.xml><?xml version="1.0" encoding="utf-8"?>
+<w:numbering xmlns:wpc="http://schemas.microsoft.com/office/word/2010/wordprocessingCanvas" xmlns:cx="http://schemas.microsoft.com/office/drawing/2014/chartex" xmlns:cx1="http://schemas.microsoft.com/office/drawing/2015/9/8/chartex" xmlns:mc="http://schemas.openxmlformats.org/markup-compatibility/2006" xmlns:o="urn:schemas-microsoft-com:office:office" xmlns:r="http://schemas.openxmlformats.org/officeDocument/2006/relationships" xmlns:m="http://schemas.openxmlformats.org/officeDocument/2006/math" xmlns:v="urn:schemas-microsoft-com:vml" xmlns:wp14="http://schemas.microsoft.com/office/word/2010/wordprocessingDrawing" xmlns:wp="http://schemas.openxmlformats.org/drawingml/2006/wordprocessingDrawing" xmlns:w10="urn:schemas-microsoft-com:office:word" xmlns:w="http://schemas.openxmlformats.org/wordprocessingml/2006/main" xmlns:w14="http://schemas.microsoft.com/office/word/2010/wordml" xmlns:w15="http://schemas.microsoft.com/office/word/2012/wordml" xmlns:w16se="http://schemas.microsoft.com/office/word/2015/wordml/symex" xmlns:wpg="http://schemas.microsoft.com/office/word/2010/wordprocessingGroup" xmlns:wpi="http://schemas.microsoft.com/office/word/2010/wordprocessingInk" xmlns:wne="http://schemas.microsoft.com/office/word/2006/wordml" xmlns:wps="http://schemas.microsoft.com/office/word/2010/wordprocessingShape" mc:Ignorable="w14 w15 w16se wp14">
+  <w:abstractNum w:abstractNumId="0" w15:restartNumberingAfterBreak="0">
+    <w:nsid w:val="2C7E0F14"/>
+    <w:multiLevelType w:val="hybridMultilevel"/>
+    <w:tmpl w:val="B16ACFE8"/>
+    <w:lvl w:ilvl="0" w:tplc="6CC8D1E4">
+      <w:start w:val="1"/>
+      <w:numFmt w:val="decimal"/>
+      <w:lvlText w:val="%1."/>
+      <w:lvlJc w:val="left"/>
+      <w:pPr>
+        <w:ind w:left="360" w:hanging="360"/>
+      </w:pPr>
+      <w:rPr>
+        <w:rFonts w:hint="default"/>
+      </w:rPr>
+    </w:lvl>
+    <w:lvl w:ilvl="1" w:tplc="04090017" w:tentative="1">
+      <w:start w:val="1"/>
+      <w:numFmt w:val="aiueoFullWidth"/>
+      <w:lvlText w:val="(%2)"/>
+      <w:lvlJc w:val="left"/>
+      <w:pPr>
+        <w:ind w:left="840" w:hanging="420"/>
+      </w:pPr>
+    </w:lvl>
+    <w:lvl w:ilvl="2" w:tplc="04090011" w:tentative="1">
+      <w:start w:val="1"/>
+      <w:numFmt w:val="decimalEnclosedCircle"/>
+      <w:lvlText w:val="%3"/>
+      <w:lvlJc w:val="left"/>
+      <w:pPr>
+        <w:ind w:left="1260" w:hanging="420"/>
+      </w:pPr>
+    </w:lvl>
+    <w:lvl w:ilvl="3" w:tplc="0409000F" w:tentative="1">
+      <w:start w:val="1"/>
+      <w:numFmt w:val="decimal"/>
+      <w:lvlText w:val="%4."/>
+      <w:lvlJc w:val="left"/>
+      <w:pPr>
+        <w:ind w:left="1680" w:hanging="420"/>
+      </w:pPr>
+    </w:lvl>
+    <w:lvl w:ilvl="4" w:tplc="04090017" w:tentative="1">
+      <w:start w:val="1"/>
+      <w:numFmt w:val="aiueoFullWidth"/>
+      <w:lvlText w:val="(%5)"/>
+      <w:lvlJc w:val="left"/>
+      <w:pPr>
+        <w:ind w:left="2100" w:hanging="420"/>
+      </w:pPr>
+    </w:lvl>
+    <w:lvl w:ilvl="5" w:tplc="04090011" w:tentative="1">
+      <w:start w:val="1"/>
+      <w:numFmt w:val="decimalEnclosedCircle"/>
+      <w:lvlText w:val="%6"/>
+      <w:lvlJc w:val="left"/>
+      <w:pPr>
+        <w:ind w:left="2520" w:hanging="420"/>
+      </w:pPr>
+    </w:lvl>
+    <w:lvl w:ilvl="6" w:tplc="0409000F" w:tentative="1">
+      <w:start w:val="1"/>
+      <w:numFmt w:val="decimal"/>
+      <w:lvlText w:val="%7."/>
+      <w:lvlJc w:val="left"/>
+      <w:pPr>
+        <w:ind w:left="2940" w:hanging="420"/>
+      </w:pPr>
+    </w:lvl>
+    <w:lvl w:ilvl="7" w:tplc="04090017" w:tentative="1">
+      <w:start w:val="1"/>
+      <w:numFmt w:val="aiueoFullWidth"/>
+      <w:lvlText w:val="(%8)"/>
+      <w:lvlJc w:val="left"/>
+      <w:pPr>
+        <w:ind w:left="3360" w:hanging="420"/>
+      </w:pPr>
+    </w:lvl>
+    <w:lvl w:ilvl="8" w:tplc="04090011" w:tentative="1">
+      <w:start w:val="1"/>
+      <w:numFmt w:val="decimalEnclosedCircle"/>
+      <w:lvlText w:val="%9"/>
+      <w:lvlJc w:val="left"/>
+      <w:pPr>
+        <w:ind w:left="3780" w:hanging="420"/>
+      </w:pPr>
+    </w:lvl>
+  </w:abstractNum>
+  <w:abstractNum w:abstractNumId="1" w15:restartNumberingAfterBreak="0">
+    <w:nsid w:val="7000111A"/>
+    <w:multiLevelType w:val="hybridMultilevel"/>
+    <w:tmpl w:val="89D41FA2"/>
+    <w:lvl w:ilvl="0" w:tplc="C97AF848">
+      <w:start w:val="1"/>
+      <w:numFmt w:val="decimal"/>
+      <w:lvlText w:val="%1."/>
+      <w:lvlJc w:val="left"/>
+      <w:pPr>
+        <w:ind w:left="360" w:hanging="360"/>
+      </w:pPr>
+      <w:rPr>
+        <w:rFonts w:hint="default"/>
+      </w:rPr>
+    </w:lvl>
+    <w:lvl w:ilvl="1" w:tplc="04090017" w:tentative="1">
+      <w:start w:val="1"/>
+      <w:numFmt w:val="aiueoFullWidth"/>
+      <w:lvlText w:val="(%2)"/>
+      <w:lvlJc w:val="left"/>
+      <w:pPr>
+        <w:ind w:left="840" w:hanging="420"/>
+      </w:pPr>
+    </w:lvl>
+    <w:lvl w:ilvl="2" w:tplc="04090011" w:tentative="1">
+      <w:start w:val="1"/>
+      <w:numFmt w:val="decimalEnclosedCircle"/>
+      <w:lvlText w:val="%3"/>
+      <w:lvlJc w:val="left"/>
+      <w:pPr>
+        <w:ind w:left="1260" w:hanging="420"/>
+      </w:pPr>
+    </w:lvl>
+    <w:lvl w:ilvl="3" w:tplc="0409000F" w:tentative="1">
+      <w:start w:val="1"/>
+      <w:numFmt w:val="decimal"/>
+      <w:lvlText w:val="%4."/>
+      <w:lvlJc w:val="left"/>
+      <w:pPr>
+        <w:ind w:left="1680" w:hanging="420"/>
+      </w:pPr>
+    </w:lvl>
+    <w:lvl w:ilvl="4" w:tplc="04090017" w:tentative="1">
+      <w:start w:val="1"/>
+      <w:numFmt w:val="aiueoFullWidth"/>
+      <w:lvlText w:val="(%5)"/>
+      <w:lvlJc w:val="left"/>
+      <w:pPr>
+        <w:ind w:left="2100" w:hanging="420"/>
+      </w:pPr>
+    </w:lvl>
+    <w:lvl w:ilvl="5" w:tplc="04090011" w:tentative="1">
+      <w:start w:val="1"/>
+      <w:numFmt w:val="decimalEnclosedCircle"/>
+      <w:lvlText w:val="%6"/>
+      <w:lvlJc w:val="left"/>
+      <w:pPr>
+        <w:ind w:left="2520" w:hanging="420"/>
+      </w:pPr>
+    </w:lvl>
+    <w:lvl w:ilvl="6" w:tplc="0409000F" w:tentative="1">
+      <w:start w:val="1"/>
+      <w:numFmt w:val="decimal"/>
+      <w:lvlText w:val="%7."/>
+      <w:lvlJc w:val="left"/>
+      <w:pPr>
+        <w:ind w:left="2940" w:hanging="420"/>
+      </w:pPr>
+    </w:lvl>
+    <w:lvl w:ilvl="7" w:tplc="04090017" w:tentative="1">
+      <w:start w:val="1"/>
+      <w:numFmt w:val="aiueoFullWidth"/>
+      <w:lvlText w:val="(%8)"/>
+      <w:lvlJc w:val="left"/>
+      <w:pPr>
+        <w:ind w:left="3360" w:hanging="420"/>
+      </w:pPr>
+    </w:lvl>
+    <w:lvl w:ilvl="8" w:tplc="04090011" w:tentative="1">
+      <w:start w:val="1"/>
+      <w:numFmt w:val="decimalEnclosedCircle"/>
+      <w:lvlText w:val="%9"/>
+      <w:lvlJc w:val="left"/>
+      <w:pPr>
+        <w:ind w:left="3780" w:hanging="420"/>
+      </w:pPr>
+    </w:lvl>
+  </w:abstractNum>
+  <w:num w:numId="1">
+    <w:abstractNumId w:val="0"/>
+  </w:num>
+  <w:num w:numId="2">
+    <w:abstractNumId w:val="1"/>
+  </w:num>
+</w:numbering>
 </file>
 
 <file path=word/styles.xml><?xml version="1.0" encoding="utf-8"?>
@@ -896,6 +1557,41 @@
       <w:jc w:val="both"/>
     </w:pPr>
   </w:style>
+  <w:style w:type="paragraph" w:styleId="Heading1">
+    <w:name w:val="heading 1"/>
+    <w:basedOn w:val="Normal"/>
+    <w:next w:val="Normal"/>
+    <w:link w:val="Heading1Char"/>
+    <w:uiPriority w:val="9"/>
+    <w:qFormat/>
+    <w:rsid w:val="00AE740F"/>
+    <w:pPr>
+      <w:keepNext/>
+      <w:outlineLvl w:val="0"/>
+    </w:pPr>
+    <w:rPr>
+      <w:rFonts w:asciiTheme="majorHAnsi" w:eastAsiaTheme="majorEastAsia" w:hAnsiTheme="majorHAnsi" w:cstheme="majorBidi"/>
+      <w:sz w:val="24"/>
+      <w:szCs w:val="24"/>
+    </w:rPr>
+  </w:style>
+  <w:style w:type="paragraph" w:styleId="Heading2">
+    <w:name w:val="heading 2"/>
+    <w:basedOn w:val="Normal"/>
+    <w:next w:val="Normal"/>
+    <w:link w:val="Heading2Char"/>
+    <w:uiPriority w:val="9"/>
+    <w:unhideWhenUsed/>
+    <w:qFormat/>
+    <w:rsid w:val="00AF1360"/>
+    <w:pPr>
+      <w:keepNext/>
+      <w:outlineLvl w:val="1"/>
+    </w:pPr>
+    <w:rPr>
+      <w:rFonts w:asciiTheme="majorHAnsi" w:eastAsiaTheme="majorEastAsia" w:hAnsiTheme="majorHAnsi" w:cstheme="majorBidi"/>
+    </w:rPr>
+  </w:style>
   <w:style w:type="character" w:default="1" w:styleId="DefaultParagraphFont">
     <w:name w:val="Default Paragraph Font"/>
     <w:uiPriority w:val="1"/>
@@ -922,6 +1618,69 @@
     <w:uiPriority w:val="99"/>
     <w:semiHidden/>
     <w:unhideWhenUsed/>
+  </w:style>
+  <w:style w:type="character" w:customStyle="1" w:styleId="Heading1Char">
+    <w:name w:val="Heading 1 Char"/>
+    <w:basedOn w:val="DefaultParagraphFont"/>
+    <w:link w:val="Heading1"/>
+    <w:uiPriority w:val="9"/>
+    <w:rsid w:val="00AE740F"/>
+    <w:rPr>
+      <w:rFonts w:asciiTheme="majorHAnsi" w:eastAsiaTheme="majorEastAsia" w:hAnsiTheme="majorHAnsi" w:cstheme="majorBidi"/>
+      <w:sz w:val="24"/>
+      <w:szCs w:val="24"/>
+    </w:rPr>
+  </w:style>
+  <w:style w:type="paragraph" w:styleId="Title">
+    <w:name w:val="Title"/>
+    <w:basedOn w:val="Normal"/>
+    <w:next w:val="Normal"/>
+    <w:link w:val="TitleChar"/>
+    <w:uiPriority w:val="10"/>
+    <w:qFormat/>
+    <w:rsid w:val="00AE740F"/>
+    <w:pPr>
+      <w:spacing w:before="240" w:after="120"/>
+      <w:jc w:val="center"/>
+      <w:outlineLvl w:val="0"/>
+    </w:pPr>
+    <w:rPr>
+      <w:rFonts w:asciiTheme="majorHAnsi" w:eastAsiaTheme="majorEastAsia" w:hAnsiTheme="majorHAnsi" w:cstheme="majorBidi"/>
+      <w:sz w:val="32"/>
+      <w:szCs w:val="32"/>
+    </w:rPr>
+  </w:style>
+  <w:style w:type="character" w:customStyle="1" w:styleId="TitleChar">
+    <w:name w:val="Title Char"/>
+    <w:basedOn w:val="DefaultParagraphFont"/>
+    <w:link w:val="Title"/>
+    <w:uiPriority w:val="10"/>
+    <w:rsid w:val="00AE740F"/>
+    <w:rPr>
+      <w:rFonts w:asciiTheme="majorHAnsi" w:eastAsiaTheme="majorEastAsia" w:hAnsiTheme="majorHAnsi" w:cstheme="majorBidi"/>
+      <w:sz w:val="32"/>
+      <w:szCs w:val="32"/>
+    </w:rPr>
+  </w:style>
+  <w:style w:type="paragraph" w:styleId="ListParagraph">
+    <w:name w:val="List Paragraph"/>
+    <w:basedOn w:val="Normal"/>
+    <w:uiPriority w:val="34"/>
+    <w:qFormat/>
+    <w:rsid w:val="00AF1360"/>
+    <w:pPr>
+      <w:ind w:leftChars="400" w:left="420"/>
+    </w:pPr>
+  </w:style>
+  <w:style w:type="character" w:customStyle="1" w:styleId="Heading2Char">
+    <w:name w:val="Heading 2 Char"/>
+    <w:basedOn w:val="DefaultParagraphFont"/>
+    <w:link w:val="Heading2"/>
+    <w:uiPriority w:val="9"/>
+    <w:rsid w:val="00AF1360"/>
+    <w:rPr>
+      <w:rFonts w:asciiTheme="majorHAnsi" w:eastAsiaTheme="majorEastAsia" w:hAnsiTheme="majorHAnsi" w:cstheme="majorBidi"/>
+    </w:rPr>
   </w:style>
 </w:styles>
 </file>
